--- a/3.7 Assessment Resources/Ricky's Rides 3.7 and 3.8 handout.docx
+++ b/3.7 Assessment Resources/Ricky's Rides 3.7 and 3.8 handout.docx
@@ -201,7 +201,7 @@
           <w:szCs w:val="32"/>
           <w:rtl w:val="0"/>
         </w:rPr>
-        <w:t xml:space="preserve">Assessment due date: Term 4, week 2 (Friday 251</w:t>
+        <w:t xml:space="preserve">Assessment due date: Term 4, week 2 (Friday 25th October</w:t>
       </w:r>
       <w:r>
         <w:rPr>
@@ -209,20 +209,9 @@
           <w:b w:val="1"/>
           <w:sz w:val="32"/>
           <w:szCs w:val="32"/>
-          <w:vertAlign w:val="superscript"/>
-          <w:rtl w:val="0"/>
-        </w:rPr>
-        <w:t xml:space="preserve">st</w:t>
-      </w:r>
-      <w:r>
-        <w:rPr>
-          <w:rFonts w:ascii="Century Gothic" w:cs="Century Gothic" w:eastAsia="Century Gothic" w:hAnsi="Century Gothic"/>
-          <w:b w:val="1"/>
-          <w:sz w:val="32"/>
-          <w:szCs w:val="32"/>
-          <w:rtl w:val="0"/>
-        </w:rPr>
-        <w:t xml:space="preserve"> November)</w:t>
+          <w:rtl w:val="0"/>
+        </w:rPr>
+        <w:t xml:space="preserve">)</w:t>
       </w:r>
     </w:p>
     <w:p>
@@ -4095,7 +4084,7 @@
           <w:vertAlign w:val="baseline"/>
           <w:rtl w:val="0"/>
         </w:rPr>
-        <w:t xml:space="preserve">Select their number of days – number input (max 10)</w:t>
+        <w:t xml:space="preserve">Select their number of days – number input (max 14)</w:t>
       </w:r>
     </w:p>
     <w:p>
@@ -9988,7 +9977,7 @@
 
 <file path=customXML/item1.xml><?xml version="1.0" encoding="utf-8"?>
 <go:gDocsCustomXmlDataStorage xmlns:go="http://customooxmlschemas.google.com/" xmlns:r="http://schemas.openxmlformats.org/officeDocument/2006/relationships">
-  <go:docsCustomData xmlns:go="http://customooxmlschemas.google.com/" roundtripDataSignature="AMtx7mhxnbd3Id0CGASPRXk4OgGkUVQ8Mg==">AMUW2mUr5PabthNX7uTuBCwNLArGrpfzR0TRD9uZ9YIZlN/rMWgIm/ixErh8t58evR/btVVJM22QlpEDB0YyJYbhhIrSIt5neMJJ/uBBCcQv3HdQZpbboaZl5XqNCsKiiEKQFzzgfubKpQE/4T1xJmH/5kI/e+PI8g==</go:docsCustomData>
+  <go:docsCustomData xmlns:go="http://customooxmlschemas.google.com/" roundtripDataSignature="AMtx7mhxnbd3Id0CGASPRXk4OgGkUVQ8Mg==">AMUW2mVJsteeZlFFiiY0R3jhM38bgW6nhj898THZZqjlsdpAFQeqgFadDM31fS3Wn9aoxWsG/PWZbF2VZ2YPVlAEzOXfA58+HcPhRpwGanU2UzHOo/NeS62y/EqxTIZ2GFTOTr8gPQAgF3csLU0k0HbP3jfP4BkXQQ==</go:docsCustomData>
 </go:gDocsCustomXmlDataStorage>
 </file>
 
